--- a/Tutoriales/Fuentes/Tengo una queja de que la letra O y el número cero 0 son prácticamente iguales.docx
+++ b/Tutoriales/Fuentes/Tengo una queja de que la letra O y el número cero 0 son prácticamente iguales.docx
@@ -216,6 +216,7 @@
           <w:rFonts w:hint="default" w:ascii="Ubuntu Sans" w:hAnsi="Ubuntu Sans" w:cs="Ubuntu Sans"/>
           <w:b/>
           <w:bCs/>
+          <w:lang/>
         </w:rPr>
       </w:pPr>
       <w:r>
@@ -223,6 +224,54 @@
           <w:rFonts w:hint="default" w:ascii="Ubuntu Sans" w:hAnsi="Ubuntu Sans" w:cs="Ubuntu Sans"/>
           <w:b/>
           <w:bCs/>
+          <w:lang/>
+        </w:rPr>
+        <w:t>Fuente proporcional:</w:t>
+      </w:r>
+    </w:p>
+    <w:p>
+      <w:pPr>
+        <w:rPr>
+          <w:rFonts w:hint="default" w:ascii="JetBrains Mono" w:hAnsi="JetBrains Mono" w:cs="JetBrains Mono"/>
+          <w:lang/>
+        </w:rPr>
+      </w:pPr>
+    </w:p>
+    <w:p>
+      <w:pPr>
+        <w:rPr>
+          <w:rFonts w:hint="default" w:ascii="Atkinson Hyperlegible" w:hAnsi="Atkinson Hyperlegible" w:cs="Atkinson Hyperlegible"/>
+        </w:rPr>
+      </w:pPr>
+      <w:r>
+        <w:rPr>
+          <w:rFonts w:hint="default" w:ascii="Atkinson Hyperlegible" w:hAnsi="Atkinson Hyperlegible" w:cs="Atkinson Hyperlegible"/>
+        </w:rPr>
+        <w:t>130Oso Atkinson Hyperlegible</w:t>
+      </w:r>
+      <w:bookmarkStart w:id="0" w:name="_GoBack"/>
+      <w:bookmarkEnd w:id="0"/>
+    </w:p>
+    <w:p>
+      <w:pPr>
+        <w:rPr>
+          <w:rFonts w:hint="default" w:ascii="JetBrains Mono" w:hAnsi="JetBrains Mono" w:cs="JetBrains Mono"/>
+        </w:rPr>
+      </w:pPr>
+    </w:p>
+    <w:p>
+      <w:pPr>
+        <w:rPr>
+          <w:rFonts w:hint="default" w:ascii="Ubuntu Sans" w:hAnsi="Ubuntu Sans" w:cs="Ubuntu Sans"/>
+          <w:b/>
+          <w:bCs/>
+        </w:rPr>
+      </w:pPr>
+      <w:r>
+        <w:rPr>
+          <w:rFonts w:hint="default" w:ascii="Ubuntu Sans" w:hAnsi="Ubuntu Sans" w:cs="Ubuntu Sans"/>
+          <w:b/>
+          <w:bCs/>
         </w:rPr>
         <w:t>En contraste las que no tienen:</w:t>
       </w:r>
@@ -302,86 +351,16 @@
     <w:p>
       <w:pPr>
         <w:rPr>
+          <w:rFonts w:hint="default" w:ascii="Arial" w:hAnsi="Arial" w:cs="Arial"/>
+        </w:rPr>
+      </w:pPr>
+      <w:r>
+        <w:rPr>
           <w:rFonts w:hint="default" w:ascii="Georgia" w:hAnsi="Georgia" w:cs="Georgia"/>
         </w:rPr>
-      </w:pPr>
-      <w:r>
-        <w:rPr>
-          <w:rFonts w:hint="default" w:ascii="Georgia" w:hAnsi="Georgia" w:cs="Georgia"/>
-        </w:rPr>
         <w:t>130Oso Georgia</w:t>
       </w:r>
     </w:p>
-    <w:p>
-      <w:pPr>
-        <w:rPr>
-          <w:rFonts w:hint="default" w:ascii="Times New Roman" w:hAnsi="Times New Roman" w:cs="Times New Roman"/>
-        </w:rPr>
-      </w:pPr>
-    </w:p>
-    <w:p>
-      <w:pPr>
-        <w:rPr>
-          <w:rFonts w:hint="default" w:ascii="Liberation Sans" w:hAnsi="Liberation Sans" w:cs="Liberation Sans"/>
-        </w:rPr>
-      </w:pPr>
-    </w:p>
-    <w:p>
-      <w:pPr>
-        <w:rPr>
-          <w:rFonts w:hint="default" w:ascii="Arial" w:hAnsi="Arial" w:cs="Arial"/>
-        </w:rPr>
-      </w:pPr>
-    </w:p>
-    <w:p>
-      <w:pPr>
-        <w:rPr>
-          <w:rFonts w:hint="default" w:ascii="Arial" w:hAnsi="Arial" w:cs="Arial"/>
-        </w:rPr>
-      </w:pPr>
-    </w:p>
-    <w:p>
-      <w:pPr>
-        <w:rPr>
-          <w:rFonts w:hint="default" w:ascii="Atkinson Hyperlegible" w:hAnsi="Atkinson Hyperlegible" w:cs="Atkinson Hyperlegible"/>
-          <w:lang/>
-        </w:rPr>
-      </w:pPr>
-      <w:r>
-        <w:rPr>
-          <w:rFonts w:hint="default" w:ascii="Atkinson Hyperlegible" w:hAnsi="Atkinson Hyperlegible" w:cs="Atkinson Hyperlegible"/>
-        </w:rPr>
-        <w:t xml:space="preserve">130Oso </w:t>
-      </w:r>
-      <w:r>
-        <w:rPr>
-          <w:rFonts w:hint="default" w:ascii="Atkinson Hyperlegible" w:hAnsi="Atkinson Hyperlegible" w:cs="Atkinson Hyperlegible"/>
-          <w:lang/>
-        </w:rPr>
-        <w:t>Atkinson</w:t>
-      </w:r>
-    </w:p>
-    <w:p>
-      <w:pPr>
-        <w:rPr>
-          <w:rFonts w:hint="default" w:ascii="Arial" w:hAnsi="Arial" w:cs="Arial"/>
-        </w:rPr>
-      </w:pPr>
-      <w:bookmarkStart w:id="0" w:name="_GoBack"/>
-      <w:r>
-        <w:rPr>
-          <w:rFonts w:hint="default" w:ascii="DejaVu Sans Mono" w:hAnsi="DejaVu Sans Mono" w:cs="DejaVu Sans Mono"/>
-        </w:rPr>
-        <w:t>130Oso DejaVu Sans Mono</w:t>
-      </w:r>
-      <w:r>
-        <w:rPr>
-          <w:rFonts w:hint="default" w:ascii="JetBrains Mono" w:hAnsi="JetBrains Mono" w:cs="JetBrains Mono"/>
-        </w:rPr>
-        <w:t xml:space="preserve"> </w:t>
-      </w:r>
-    </w:p>
-    <w:bookmarkEnd w:id="0"/>
     <w:p>
       <w:pPr>
         <w:rPr>
